--- a/Mini Project/reports/COL215 mini project report4.docx
+++ b/Mini Project/reports/COL215 mini project report4.docx
@@ -270,8 +270,6 @@
           <w:szCs w:val="28"/>
         </w:rPr>
       </w:pPr>
-      <w:bookmarkStart w:id="0" w:name="_GoBack"/>
-      <w:bookmarkEnd w:id="0"/>
       <w:r>
         <w:rPr>
           <w:rFonts w:asciiTheme="minorHAnsi" w:hAnsiTheme="minorHAnsi" w:cstheme="minorHAnsi"/>
@@ -510,47 +508,28 @@
           <w:sz w:val="28"/>
           <w:szCs w:val="28"/>
         </w:rPr>
-        <w:t xml:space="preserve">We will make a finite state machine similar to divider circuit when load button is pressed 1111111111111111 (initial value) and 0000000000000000 (augmented value) prefixed and suffixed to 16bit message respectively. Then this value is divided by pre-decided CRC polynomial using division algorithm but because quotient is not used it is not even stored. When calculation is complete a done signal is turned on. When reset is pressed </w:t>
-      </w:r>
-      <w:r>
-        <w:rPr>
-          <w:rFonts w:asciiTheme="minorHAnsi" w:hAnsiTheme="minorHAnsi" w:cstheme="minorHAnsi"/>
-          <w:color w:val="000000"/>
-          <w:sz w:val="28"/>
-          <w:szCs w:val="28"/>
-        </w:rPr>
-        <w:t>0xFFFF</w:t>
-      </w:r>
-      <w:r>
-        <w:rPr>
-          <w:rFonts w:asciiTheme="minorHAnsi" w:hAnsiTheme="minorHAnsi" w:cstheme="minorHAnsi"/>
-          <w:sz w:val="28"/>
-          <w:szCs w:val="28"/>
-        </w:rPr>
-        <w:t xml:space="preserve"> is displayed</w:t>
-      </w:r>
-    </w:p>
-    <w:p>
-      <w:pPr>
-        <w:pStyle w:val="NormalWeb"/>
-        <w:shd w:val="clear" w:color="auto" w:fill="FFFFFF"/>
-        <w:spacing w:before="120" w:beforeAutospacing="0" w:after="120" w:afterAutospacing="0"/>
-        <w:ind w:left="720"/>
-        <w:rPr>
-          <w:rFonts w:asciiTheme="minorHAnsi" w:hAnsiTheme="minorHAnsi" w:cstheme="minorHAnsi"/>
-        </w:rPr>
-      </w:pPr>
-    </w:p>
-    <w:p>
-      <w:pPr>
-        <w:pStyle w:val="NormalWeb"/>
-        <w:shd w:val="clear" w:color="auto" w:fill="FFFFFF"/>
-        <w:spacing w:before="120" w:beforeAutospacing="0" w:after="120" w:afterAutospacing="0"/>
-        <w:ind w:left="720"/>
-        <w:rPr>
-          <w:rFonts w:asciiTheme="minorHAnsi" w:hAnsiTheme="minorHAnsi" w:cstheme="minorHAnsi"/>
-        </w:rPr>
-      </w:pPr>
+        <w:t xml:space="preserve">We have made two B-ram cells (wrappers), one that stores the input binaries from switches; and, the other that saves final checksum value output from the </w:t>
+      </w:r>
+      <w:proofErr w:type="spellStart"/>
+      <w:r>
+        <w:rPr>
+          <w:rFonts w:asciiTheme="minorHAnsi" w:hAnsiTheme="minorHAnsi" w:cstheme="minorHAnsi"/>
+          <w:sz w:val="28"/>
+          <w:szCs w:val="28"/>
+        </w:rPr>
+        <w:t>crc</w:t>
+      </w:r>
+      <w:proofErr w:type="spellEnd"/>
+      <w:r>
+        <w:rPr>
+          <w:rFonts w:asciiTheme="minorHAnsi" w:hAnsiTheme="minorHAnsi" w:cstheme="minorHAnsi"/>
+          <w:sz w:val="28"/>
+          <w:szCs w:val="28"/>
+        </w:rPr>
+        <w:t xml:space="preserve"> </w:t>
+      </w:r>
+      <w:bookmarkStart w:id="0" w:name="_GoBack"/>
+      <w:bookmarkEnd w:id="0"/>
     </w:p>
     <w:p>
       <w:pPr>
@@ -641,6 +620,7 @@
           <w:szCs w:val="28"/>
           <w:u w:val="single"/>
         </w:rPr>
+        <w:lastRenderedPageBreak/>
         <w:drawing>
           <wp:inline distT="0" distB="0" distL="0" distR="0">
             <wp:extent cx="4258310" cy="2893060"/>
@@ -811,7 +791,6 @@
           <w:sz w:val="56"/>
           <w:szCs w:val="56"/>
         </w:rPr>
-        <w:lastRenderedPageBreak/>
         <w:t>COL215 Mini-Project Report-3</w:t>
       </w:r>
     </w:p>
@@ -833,6 +812,7 @@
           <w:sz w:val="56"/>
           <w:szCs w:val="56"/>
         </w:rPr>
+        <w:lastRenderedPageBreak/>
         <w:t>CRC-CCITT Computation</w:t>
       </w:r>
     </w:p>
@@ -917,7 +897,7 @@
           </mc:Choice>
           <mc:Fallback>
             <w:pict>
-              <v:rect w14:anchorId="2B7766F6" id="Shape1" o:spid="_x0000_s1026" style="position:absolute;margin-left:280.35pt;margin-top:9.95pt;width:217.6pt;height:36.75pt;z-index:251661312;visibility:visible;mso-wrap-style:square;mso-wrap-distance-left:0;mso-wrap-distance-top:0;mso-wrap-distance-right:0;mso-wrap-distance-bottom:0;mso-position-horizontal:absolute;mso-position-horizontal-relative:text;mso-position-vertical:absolute;mso-position-vertical-relative:text;v-text-anchor:top" o:gfxdata="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" filled="f" stroked="f"/>
+              <v:rect w14:anchorId="3B12214B" id="Shape1" o:spid="_x0000_s1026" style="position:absolute;margin-left:280.35pt;margin-top:9.95pt;width:217.6pt;height:36.75pt;z-index:251661312;visibility:visible;mso-wrap-style:square;mso-wrap-distance-left:0;mso-wrap-distance-top:0;mso-wrap-distance-right:0;mso-wrap-distance-bottom:0;mso-position-horizontal:absolute;mso-position-horizontal-relative:text;mso-position-vertical:absolute;mso-position-vertical-relative:text;v-text-anchor:top" o:gfxdata="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" filled="f" stroked="f"/>
             </w:pict>
           </mc:Fallback>
         </mc:AlternateContent>
@@ -1520,7 +1500,6 @@
           <w:sz w:val="28"/>
           <w:szCs w:val="28"/>
         </w:rPr>
-        <w:lastRenderedPageBreak/>
         <w:t>wen</w:t>
       </w:r>
       <w:proofErr w:type="gramEnd"/>
